--- a/过程.docx
+++ b/过程.docx
@@ -4160,8 +4160,191 @@
         </w:rPr>
         <w:t>移动端：ul处理按钮</w:t>
       </w:r>
+    </w:p>
+    <w:p>
+      <w:pPr>
+        <w:widowControl w:val="0"/>
+        <w:numPr>
+          <w:numId w:val="0"/>
+        </w:numPr>
+        <w:jc w:val="both"/>
+        <w:rPr>
+          <w:rFonts w:hint="eastAsia"/>
+          <w:b w:val="0"/>
+          <w:bCs w:val="0"/>
+          <w:lang w:val="en-US" w:eastAsia="zh-CN"/>
+        </w:rPr>
+      </w:pPr>
+    </w:p>
+    <w:p>
+      <w:pPr>
+        <w:widowControl w:val="0"/>
+        <w:numPr>
+          <w:numId w:val="0"/>
+        </w:numPr>
+        <w:jc w:val="both"/>
+        <w:rPr>
+          <w:rFonts w:hint="eastAsia"/>
+          <w:b w:val="0"/>
+          <w:bCs w:val="0"/>
+          <w:lang w:val="en-US" w:eastAsia="zh-CN"/>
+        </w:rPr>
+      </w:pPr>
+      <w:r>
+        <w:rPr>
+          <w:rFonts w:hint="eastAsia"/>
+          <w:b w:val="0"/>
+          <w:bCs w:val="0"/>
+          <w:lang w:val="en-US" w:eastAsia="zh-CN"/>
+        </w:rPr>
+        <w:t>与服务器交互：</w:t>
+      </w:r>
+    </w:p>
+    <w:p>
+      <w:pPr>
+        <w:widowControl w:val="0"/>
+        <w:numPr>
+          <w:numId w:val="0"/>
+        </w:numPr>
+        <w:jc w:val="both"/>
+        <w:rPr>
+          <w:rFonts w:hint="eastAsia"/>
+          <w:b w:val="0"/>
+          <w:bCs w:val="0"/>
+          <w:lang w:val="en-US" w:eastAsia="zh-CN"/>
+        </w:rPr>
+      </w:pPr>
+      <w:r>
+        <w:rPr>
+          <w:rFonts w:hint="eastAsia"/>
+          <w:b w:val="0"/>
+          <w:bCs w:val="0"/>
+          <w:lang w:val="en-US" w:eastAsia="zh-CN"/>
+        </w:rPr>
+        <w:t>发ajax请求  数据文件json 文件</w:t>
+      </w:r>
+    </w:p>
+    <w:p>
+      <w:pPr>
+        <w:widowControl w:val="0"/>
+        <w:numPr>
+          <w:numId w:val="0"/>
+        </w:numPr>
+        <w:jc w:val="both"/>
+        <w:rPr>
+          <w:rFonts w:hint="eastAsia"/>
+          <w:b w:val="0"/>
+          <w:bCs w:val="0"/>
+          <w:lang w:val="en-US" w:eastAsia="zh-CN"/>
+        </w:rPr>
+      </w:pPr>
+    </w:p>
+    <w:p>
+      <w:pPr>
+        <w:widowControl w:val="0"/>
+        <w:numPr>
+          <w:numId w:val="0"/>
+        </w:numPr>
+        <w:jc w:val="both"/>
+        <w:rPr>
+          <w:rFonts w:hint="eastAsia"/>
+          <w:b w:val="0"/>
+          <w:bCs w:val="0"/>
+          <w:lang w:val="en-US" w:eastAsia="zh-CN"/>
+        </w:rPr>
+      </w:pPr>
+      <w:r>
+        <w:rPr>
+          <w:rFonts w:hint="eastAsia"/>
+          <w:b w:val="0"/>
+          <w:bCs w:val="0"/>
+          <w:lang w:val="en-US" w:eastAsia="zh-CN"/>
+        </w:rPr>
+        <w:t>避免使用回调函数的方法：</w:t>
+      </w:r>
+    </w:p>
+    <w:p>
+      <w:pPr>
+        <w:widowControl w:val="0"/>
+        <w:numPr>
+          <w:numId w:val="0"/>
+        </w:numPr>
+        <w:jc w:val="both"/>
+        <w:rPr>
+          <w:rFonts w:hint="eastAsia"/>
+          <w:b w:val="0"/>
+          <w:bCs w:val="0"/>
+          <w:lang w:val="en-US" w:eastAsia="zh-CN"/>
+        </w:rPr>
+      </w:pPr>
+      <w:r>
+        <w:rPr>
+          <w:rFonts w:hint="eastAsia"/>
+          <w:b w:val="0"/>
+          <w:bCs w:val="0"/>
+          <w:lang w:val="en-US" w:eastAsia="zh-CN"/>
+        </w:rPr>
+        <w:t>事件消息通知</w:t>
+      </w:r>
+    </w:p>
+    <w:p>
+      <w:pPr>
+        <w:widowControl w:val="0"/>
+        <w:numPr>
+          <w:numId w:val="0"/>
+        </w:numPr>
+        <w:jc w:val="both"/>
+        <w:rPr>
+          <w:rFonts w:hint="eastAsia"/>
+          <w:b w:val="0"/>
+          <w:bCs w:val="0"/>
+          <w:lang w:val="en-US" w:eastAsia="zh-CN"/>
+        </w:rPr>
+      </w:pPr>
+      <w:r>
+        <w:rPr>
+          <w:rFonts w:hint="eastAsia"/>
+          <w:b w:val="0"/>
+          <w:bCs w:val="0"/>
+          <w:lang w:val="en-US" w:eastAsia="zh-CN"/>
+        </w:rPr>
+        <w:t>ES6 Promise  异步代码方式  jq框架也在用</w:t>
+      </w:r>
+    </w:p>
+    <w:p>
+      <w:pPr>
+        <w:widowControl w:val="0"/>
+        <w:numPr>
+          <w:numId w:val="0"/>
+        </w:numPr>
+        <w:jc w:val="both"/>
+        <w:rPr>
+          <w:rFonts w:hint="eastAsia"/>
+          <w:b w:val="0"/>
+          <w:bCs w:val="0"/>
+          <w:lang w:val="en-US" w:eastAsia="zh-CN"/>
+        </w:rPr>
+      </w:pPr>
+      <w:r>
+        <w:rPr>
+          <w:rFonts w:hint="eastAsia"/>
+          <w:b w:val="0"/>
+          <w:bCs w:val="0"/>
+          <w:lang w:val="en-US" w:eastAsia="zh-CN"/>
+        </w:rPr>
+        <w:t>ES6 generator   ES6 语言特性  脱离es6</w:t>
+      </w:r>
       <w:bookmarkStart w:id="0" w:name="_GoBack"/>
       <w:bookmarkEnd w:id="0"/>
+      <w:r>
+        <w:rPr>
+          <w:rFonts w:hint="eastAsia"/>
+          <w:b w:val="0"/>
+          <w:bCs w:val="0"/>
+          <w:lang w:val="en-US" w:eastAsia="zh-CN"/>
+        </w:rPr>
+        <w:t xml:space="preserve">在其他地方不能用  </w:t>
+      </w:r>
     </w:p>
     <w:sectPr>
       <w:pgSz w:w="11906" w:h="16838"/>

--- a/过程.docx
+++ b/过程.docx
@@ -4238,113 +4238,134 @@
           <w:lang w:val="en-US" w:eastAsia="zh-CN"/>
         </w:rPr>
       </w:pPr>
-    </w:p>
-    <w:p>
-      <w:pPr>
-        <w:widowControl w:val="0"/>
-        <w:numPr>
-          <w:numId w:val="0"/>
-        </w:numPr>
-        <w:jc w:val="both"/>
-        <w:rPr>
-          <w:rFonts w:hint="eastAsia"/>
-          <w:b w:val="0"/>
-          <w:bCs w:val="0"/>
-          <w:lang w:val="en-US" w:eastAsia="zh-CN"/>
-        </w:rPr>
-      </w:pPr>
-      <w:r>
-        <w:rPr>
-          <w:rFonts w:hint="eastAsia"/>
-          <w:b w:val="0"/>
-          <w:bCs w:val="0"/>
-          <w:lang w:val="en-US" w:eastAsia="zh-CN"/>
-        </w:rPr>
-        <w:t>避免使用回调函数的方法：</w:t>
-      </w:r>
-    </w:p>
-    <w:p>
-      <w:pPr>
-        <w:widowControl w:val="0"/>
-        <w:numPr>
-          <w:numId w:val="0"/>
-        </w:numPr>
-        <w:jc w:val="both"/>
-        <w:rPr>
-          <w:rFonts w:hint="eastAsia"/>
-          <w:b w:val="0"/>
-          <w:bCs w:val="0"/>
-          <w:lang w:val="en-US" w:eastAsia="zh-CN"/>
-        </w:rPr>
-      </w:pPr>
-      <w:r>
-        <w:rPr>
-          <w:rFonts w:hint="eastAsia"/>
-          <w:b w:val="0"/>
-          <w:bCs w:val="0"/>
-          <w:lang w:val="en-US" w:eastAsia="zh-CN"/>
-        </w:rPr>
-        <w:t>事件消息通知</w:t>
-      </w:r>
-    </w:p>
-    <w:p>
-      <w:pPr>
-        <w:widowControl w:val="0"/>
-        <w:numPr>
-          <w:numId w:val="0"/>
-        </w:numPr>
-        <w:jc w:val="both"/>
-        <w:rPr>
-          <w:rFonts w:hint="eastAsia"/>
-          <w:b w:val="0"/>
-          <w:bCs w:val="0"/>
-          <w:lang w:val="en-US" w:eastAsia="zh-CN"/>
-        </w:rPr>
-      </w:pPr>
-      <w:r>
-        <w:rPr>
-          <w:rFonts w:hint="eastAsia"/>
-          <w:b w:val="0"/>
-          <w:bCs w:val="0"/>
-          <w:lang w:val="en-US" w:eastAsia="zh-CN"/>
-        </w:rPr>
-        <w:t>ES6 Promise  异步代码方式  jq框架也在用</w:t>
-      </w:r>
-    </w:p>
-    <w:p>
-      <w:pPr>
-        <w:widowControl w:val="0"/>
-        <w:numPr>
-          <w:numId w:val="0"/>
-        </w:numPr>
-        <w:jc w:val="both"/>
-        <w:rPr>
-          <w:rFonts w:hint="eastAsia"/>
-          <w:b w:val="0"/>
-          <w:bCs w:val="0"/>
-          <w:lang w:val="en-US" w:eastAsia="zh-CN"/>
-        </w:rPr>
-      </w:pPr>
-      <w:r>
-        <w:rPr>
-          <w:rFonts w:hint="eastAsia"/>
-          <w:b w:val="0"/>
-          <w:bCs w:val="0"/>
-          <w:lang w:val="en-US" w:eastAsia="zh-CN"/>
-        </w:rPr>
-        <w:t>ES6 generator   ES6 语言特性  脱离es6</w:t>
-      </w:r>
       <w:bookmarkStart w:id="0" w:name="_GoBack"/>
       <w:bookmarkEnd w:id="0"/>
-      <w:r>
-        <w:rPr>
-          <w:rFonts w:hint="eastAsia"/>
-          <w:b w:val="0"/>
-          <w:bCs w:val="0"/>
-          <w:lang w:val="en-US" w:eastAsia="zh-CN"/>
-        </w:rPr>
-        <w:t xml:space="preserve">在其他地方不能用  </w:t>
-      </w:r>
+    </w:p>
+    <w:p>
+      <w:pPr>
+        <w:widowControl w:val="0"/>
+        <w:numPr>
+          <w:numId w:val="0"/>
+        </w:numPr>
+        <w:jc w:val="both"/>
+        <w:rPr>
+          <w:rFonts w:hint="eastAsia"/>
+          <w:b w:val="0"/>
+          <w:bCs w:val="0"/>
+          <w:lang w:val="en-US" w:eastAsia="zh-CN"/>
+        </w:rPr>
+      </w:pPr>
+      <w:r>
+        <w:rPr>
+          <w:rFonts w:hint="eastAsia"/>
+          <w:b w:val="0"/>
+          <w:bCs w:val="0"/>
+          <w:lang w:val="en-US" w:eastAsia="zh-CN"/>
+        </w:rPr>
+        <w:t>避免使用回调函数的方法：</w:t>
+      </w:r>
+    </w:p>
+    <w:p>
+      <w:pPr>
+        <w:widowControl w:val="0"/>
+        <w:numPr>
+          <w:numId w:val="0"/>
+        </w:numPr>
+        <w:jc w:val="both"/>
+        <w:rPr>
+          <w:rFonts w:hint="eastAsia"/>
+          <w:b w:val="0"/>
+          <w:bCs w:val="0"/>
+          <w:lang w:val="en-US" w:eastAsia="zh-CN"/>
+        </w:rPr>
+      </w:pPr>
+      <w:r>
+        <w:rPr>
+          <w:rFonts w:hint="eastAsia"/>
+          <w:b w:val="0"/>
+          <w:bCs w:val="0"/>
+          <w:lang w:val="en-US" w:eastAsia="zh-CN"/>
+        </w:rPr>
+        <w:t>事件消息通知</w:t>
+      </w:r>
+    </w:p>
+    <w:p>
+      <w:pPr>
+        <w:widowControl w:val="0"/>
+        <w:numPr>
+          <w:numId w:val="0"/>
+        </w:numPr>
+        <w:jc w:val="both"/>
+        <w:rPr>
+          <w:rFonts w:hint="eastAsia"/>
+          <w:b w:val="0"/>
+          <w:bCs w:val="0"/>
+          <w:lang w:val="en-US" w:eastAsia="zh-CN"/>
+        </w:rPr>
+      </w:pPr>
+      <w:r>
+        <w:rPr>
+          <w:rFonts w:hint="eastAsia"/>
+          <w:b w:val="0"/>
+          <w:bCs w:val="0"/>
+          <w:lang w:val="en-US" w:eastAsia="zh-CN"/>
+        </w:rPr>
+        <w:t>ES6 Promise  异步代码方式  jq框架也在用</w:t>
+      </w:r>
+    </w:p>
+    <w:p>
+      <w:pPr>
+        <w:widowControl w:val="0"/>
+        <w:numPr>
+          <w:numId w:val="0"/>
+        </w:numPr>
+        <w:jc w:val="both"/>
+        <w:rPr>
+          <w:rFonts w:hint="eastAsia"/>
+          <w:b w:val="0"/>
+          <w:bCs w:val="0"/>
+          <w:lang w:val="en-US" w:eastAsia="zh-CN"/>
+        </w:rPr>
+      </w:pPr>
+      <w:r>
+        <w:rPr>
+          <w:rFonts w:hint="eastAsia"/>
+          <w:b w:val="0"/>
+          <w:bCs w:val="0"/>
+          <w:lang w:val="en-US" w:eastAsia="zh-CN"/>
+        </w:rPr>
+        <w:t xml:space="preserve">ES6 generator   ES6 语言特性  脱离es6在其他地方不能用  </w:t>
+      </w:r>
+    </w:p>
+    <w:p>
+      <w:pPr>
+        <w:widowControl w:val="0"/>
+        <w:numPr>
+          <w:numId w:val="0"/>
+        </w:numPr>
+        <w:jc w:val="both"/>
+        <w:rPr>
+          <w:rFonts w:hint="eastAsia"/>
+          <w:b w:val="0"/>
+          <w:bCs w:val="0"/>
+          <w:lang w:val="en-US" w:eastAsia="zh-CN"/>
+        </w:rPr>
+      </w:pPr>
+    </w:p>
+    <w:p>
+      <w:pPr>
+        <w:widowControl w:val="0"/>
+        <w:numPr>
+          <w:numId w:val="0"/>
+        </w:numPr>
+        <w:jc w:val="both"/>
+        <w:rPr>
+          <w:rFonts w:hint="eastAsia"/>
+          <w:b w:val="0"/>
+          <w:bCs w:val="0"/>
+          <w:lang w:val="en-US" w:eastAsia="zh-CN"/>
+        </w:rPr>
+      </w:pPr>
     </w:p>
     <w:sectPr>
       <w:pgSz w:w="11906" w:h="16838"/>
